--- a/textbook_homework/hw 7 Outliers.docx
+++ b/textbook_homework/hw 7 Outliers.docx
@@ -4,24 +4,267 @@
   <w:body>
     <w:p>
       <w:pPr>
+        <w:spacing w:after="0"/>
+        <w:rPr>
+          <w:rFonts w:cstheme="minorHAnsi"/>
+        </w:rPr>
+      </w:pPr>
+      <w:r>
+        <w:rPr>
+          <w:rFonts w:cstheme="minorHAnsi"/>
+        </w:rPr>
+        <w:t xml:space="preserve">Hannah Andrews and Angela Hughes </w:t>
+      </w:r>
+    </w:p>
+    <w:p>
+      <w:pPr>
+        <w:spacing w:after="0"/>
+        <w:rPr>
+          <w:rFonts w:cstheme="minorHAnsi"/>
+        </w:rPr>
+      </w:pPr>
+      <w:r>
+        <w:rPr>
+          <w:rFonts w:cstheme="minorHAnsi"/>
+        </w:rPr>
+        <w:t>Group 1</w:t>
+      </w:r>
+    </w:p>
+    <w:p>
+      <w:pPr>
+        <w:spacing w:after="0"/>
+        <w:rPr>
+          <w:rFonts w:cstheme="minorHAnsi"/>
+        </w:rPr>
+      </w:pPr>
+      <w:r>
+        <w:rPr>
+          <w:rFonts w:cstheme="minorHAnsi"/>
+        </w:rPr>
+        <w:t xml:space="preserve">Homework 7 Outlier Detection  </w:t>
+      </w:r>
+    </w:p>
+    <w:p>
+      <w:pPr>
+        <w:spacing w:after="0"/>
+        <w:rPr>
+          <w:rFonts w:cstheme="minorHAnsi"/>
+        </w:rPr>
+      </w:pPr>
+      <w:r>
+        <w:rPr>
+          <w:rFonts w:cstheme="minorHAnsi"/>
+        </w:rPr>
+        <w:t>INFO 523</w:t>
+      </w:r>
+    </w:p>
+    <w:p>
+      <w:pPr>
+        <w:spacing w:after="0"/>
+        <w:rPr>
+          <w:rFonts w:cstheme="minorHAnsi"/>
+        </w:rPr>
+      </w:pPr>
+      <w:r>
+        <w:rPr>
+          <w:rFonts w:cstheme="minorHAnsi"/>
+        </w:rPr>
+        <w:t>Spring 2020</w:t>
+      </w:r>
+    </w:p>
+    <w:p>
+      <w:pPr>
         <w:rPr>
           <w:color w:val="000000"/>
           <w:sz w:val="27"/>
           <w:szCs w:val="27"/>
         </w:rPr>
       </w:pPr>
-      <w:r>
-        <w:rPr>
-          <w:color w:val="000000"/>
-          <w:sz w:val="27"/>
-          <w:szCs w:val="27"/>
-        </w:rPr>
-        <w:t>12.1,12.4, 12.8, 12.9</w:t>
-      </w:r>
-    </w:p>
-    <w:p>
+    </w:p>
+    <w:p>
+      <w:pPr>
+        <w:rPr>
+          <w:b/>
+          <w:bCs/>
+        </w:rPr>
+      </w:pPr>
+      <w:r>
+        <w:rPr>
+          <w:b/>
+          <w:bCs/>
+        </w:rPr>
+        <w:t>12.1 Give an application example where global outliers, contextual outliers, and collective</w:t>
+      </w:r>
+      <w:r>
+        <w:rPr>
+          <w:b/>
+          <w:bCs/>
+        </w:rPr>
+        <w:t xml:space="preserve"> </w:t>
+      </w:r>
+      <w:r>
+        <w:rPr>
+          <w:b/>
+          <w:bCs/>
+        </w:rPr>
+        <w:t>outliers are all interesting. What are the attributes, and what are the contextual and</w:t>
+      </w:r>
+      <w:r>
+        <w:rPr>
+          <w:b/>
+          <w:bCs/>
+        </w:rPr>
+        <w:t xml:space="preserve"> </w:t>
+      </w:r>
+      <w:r>
+        <w:rPr>
+          <w:b/>
+          <w:bCs/>
+        </w:rPr>
+        <w:t>behavioral attributes? How is the relationship among objects modeled in collective</w:t>
+      </w:r>
+      <w:r>
+        <w:rPr>
+          <w:b/>
+          <w:bCs/>
+        </w:rPr>
+        <w:t xml:space="preserve"> outlier detection?</w:t>
+      </w:r>
+    </w:p>
+    <w:p>
+      <w:r>
+        <w:t xml:space="preserve">An application example where global, contextual, and collective outliers might be interesting could be a running app. Attributes would include run time, run mileage, date, location, and weather. Global outlier that would be interesting could be a run that was 24 hours long but only 2 miles long. The user likely left the app running and the developers might consider adding notifications for runs with this attributes to remind the user to stop the app or correct the logged run. </w:t>
+      </w:r>
+      <w:r>
+        <w:t>An example of a contextual outlier might be someone that travels and runs in a different city than usual. This is contextual because whether the location of a specific run is an outlier depends on where the user usually runs. If developers identify when a user is running in a new location, they may consider sending push notifications for different routes to try in that area that the user was not aware of. An example of an interesting collective outlier might be</w:t>
+      </w:r>
+      <w:r>
+        <w:t xml:space="preserve"> </w:t>
+      </w:r>
+      <w:proofErr w:type="spellStart"/>
+      <w:r>
+        <w:t>ultra marathon</w:t>
+      </w:r>
+      <w:proofErr w:type="spellEnd"/>
+      <w:r>
+        <w:t xml:space="preserve"> runners, individuals running much higher mileage than other users. If there is a </w:t>
+      </w:r>
+      <w:r>
+        <w:t>high density</w:t>
+      </w:r>
+      <w:r>
+        <w:t xml:space="preserve"> of high mileage users, developers might consider </w:t>
+      </w:r>
+      <w:r>
+        <w:t xml:space="preserve">developing products/programs specific to that group of customers. </w:t>
+      </w:r>
+    </w:p>
+    <w:p>
+      <w:r>
+        <w:t xml:space="preserve">Contextual attributes include date, location, and weather. Behavioral attributes include running time and mileage. </w:t>
+      </w:r>
+    </w:p>
+    <w:p>
+      <w:r>
+        <w:t xml:space="preserve">To identify the </w:t>
+      </w:r>
+      <w:proofErr w:type="spellStart"/>
+      <w:r>
+        <w:t>ultra marathoners</w:t>
+      </w:r>
+      <w:proofErr w:type="spellEnd"/>
+      <w:r>
+        <w:t xml:space="preserve">, </w:t>
+      </w:r>
+      <w:r>
+        <w:t xml:space="preserve">we would </w:t>
+      </w:r>
+      <w:r>
+        <w:t>use a clustering-based approach</w:t>
+      </w:r>
+      <w:r>
+        <w:t xml:space="preserve"> that </w:t>
+      </w:r>
+      <w:r>
+        <w:t>may identify</w:t>
+      </w:r>
+      <w:r>
+        <w:t xml:space="preserve"> a dense cluster </w:t>
+      </w:r>
+      <w:r>
+        <w:t>that is distant</w:t>
+      </w:r>
+      <w:r>
+        <w:t xml:space="preserve"> from the rest of the data. </w:t>
+      </w:r>
       <w:bookmarkStart w:id="0" w:name="_GoBack"/>
       <w:bookmarkEnd w:id="0"/>
+    </w:p>
+    <w:p>
+      <w:pPr>
+        <w:rPr>
+          <w:b/>
+          <w:bCs/>
+        </w:rPr>
+      </w:pPr>
+      <w:r>
+        <w:rPr>
+          <w:b/>
+          <w:bCs/>
+        </w:rPr>
+        <w:t>12.4 Using an equal-depth histogram, design a way to assign an object an outlier score.</w:t>
+      </w:r>
+    </w:p>
+    <w:p>
+      <w:r>
+        <w:t>An equal-depth histogram has the same number of objects in each bin. The width of the bins will be different. In an equal-depth histogram, bins with outliers will have a low density. Density can be calculated by multipl</w:t>
+      </w:r>
+      <w:r>
+        <w:t xml:space="preserve">ying </w:t>
+      </w:r>
+      <w:r>
+        <w:t xml:space="preserve">1/N (the number of objects) </w:t>
+      </w:r>
+      <w:r>
+        <w:t xml:space="preserve">by (the number of objects in the bin)/(bin width). Bins with a low density relative to other bins should be investigated for outliers. </w:t>
+      </w:r>
+    </w:p>
+    <w:p>
+      <w:r>
+        <w:rPr>
+          <w:b/>
+          <w:bCs/>
+        </w:rPr>
+        <w:t xml:space="preserve">12.8 </w:t>
+      </w:r>
+      <w:r>
+        <w:t>In outlier detection by semi-supervised learning, what is the advantage of using objects</w:t>
+      </w:r>
+      <w:r>
+        <w:t xml:space="preserve"> </w:t>
+      </w:r>
+      <w:r>
+        <w:t>without labels in the training data set?</w:t>
+      </w:r>
+    </w:p>
+    <w:p/>
+    <w:p>
+      <w:r>
+        <w:rPr>
+          <w:b/>
+          <w:bCs/>
+        </w:rPr>
+        <w:t xml:space="preserve">12.9 </w:t>
+      </w:r>
+      <w:r>
+        <w:t>To understand why angle-based outlier detection is a heuristic method, give an example</w:t>
+      </w:r>
+      <w:r>
+        <w:t xml:space="preserve"> </w:t>
+      </w:r>
+      <w:r>
+        <w:t>where it does not work well. Can you come up with a method to overcome this issue?</w:t>
+      </w:r>
     </w:p>
     <w:sectPr>
       <w:pgSz w:w="12240" w:h="15840"/>
@@ -156,6 +399,7 @@
     <w:lsdException w:name="HTML Sample" w:semiHidden="1" w:unhideWhenUsed="1"/>
     <w:lsdException w:name="HTML Typewriter" w:semiHidden="1" w:unhideWhenUsed="1"/>
     <w:lsdException w:name="HTML Variable" w:semiHidden="1" w:unhideWhenUsed="1"/>
+    <w:lsdException w:name="Normal Table" w:semiHidden="1" w:unhideWhenUsed="1"/>
     <w:lsdException w:name="annotation subject" w:semiHidden="1" w:unhideWhenUsed="1"/>
     <w:lsdException w:name="No List" w:semiHidden="1" w:unhideWhenUsed="1"/>
     <w:lsdException w:name="Outline List 1" w:semiHidden="1" w:unhideWhenUsed="1"/>
@@ -201,9 +445,11 @@
     <w:lsdException w:name="Table Subtle 1" w:semiHidden="1" w:unhideWhenUsed="1"/>
     <w:lsdException w:name="Table Subtle 2" w:semiHidden="1" w:unhideWhenUsed="1"/>
     <w:lsdException w:name="Table Web 1" w:semiHidden="1" w:unhideWhenUsed="1"/>
+    <w:lsdException w:name="Table Web 2" w:semiHidden="1" w:unhideWhenUsed="1"/>
     <w:lsdException w:name="Table Web 3" w:semiHidden="1" w:unhideWhenUsed="1"/>
     <w:lsdException w:name="Balloon Text" w:semiHidden="1" w:unhideWhenUsed="1"/>
     <w:lsdException w:name="Table Grid" w:uiPriority="39"/>
+    <w:lsdException w:name="Table Theme" w:semiHidden="1" w:unhideWhenUsed="1"/>
     <w:lsdException w:name="Placeholder Text" w:semiHidden="1"/>
     <w:lsdException w:name="No Spacing" w:uiPriority="1" w:qFormat="1"/>
     <w:lsdException w:name="Light Shading" w:uiPriority="60"/>
